--- a/CVRonaldJuniorRivestTrudel.docx
+++ b/CVRonaldJuniorRivestTrudel.docx
@@ -119,6 +119,7 @@
                   <w15:appearance w15:val="hidden"/>
                   <w:text w:multiLine="1"/>
                 </w:sdtPr>
+                <w:sdtEndPr/>
                 <w:sdtContent>
                   <w:tc>
                     <w:tcPr>
@@ -959,6 +960,7 @@
                   <w15:appearance w15:val="hidden"/>
                   <w:text w:multiLine="1"/>
                 </w:sdtPr>
+                <w:sdtEndPr/>
                 <w:sdtContent>
                   <w:tc>
                     <w:tcPr>
@@ -1661,13 +1663,7 @@
               </w:tabs>
             </w:pPr>
             <w:r>
-              <w:t>Concilia</w:t>
-            </w:r>
-            <w:r>
-              <w:t>ti</w:t>
-            </w:r>
-            <w:r>
-              <w:t xml:space="preserve">on bancaire, </w:t>
+              <w:t xml:space="preserve">Conciliation bancaire, </w:t>
             </w:r>
           </w:p>
           <w:p>
@@ -1677,13 +1673,7 @@
               </w:tabs>
             </w:pPr>
             <w:r>
-              <w:t>S</w:t>
-            </w:r>
-            <w:r>
-              <w:t>aisi</w:t>
-            </w:r>
-            <w:r>
-              <w:t>e de factures</w:t>
+              <w:t>Saisie de factures</w:t>
             </w:r>
           </w:p>
           <w:p>
@@ -1693,16 +1683,7 @@
               </w:tabs>
             </w:pPr>
             <w:r>
-              <w:t>P</w:t>
-            </w:r>
-            <w:r>
-              <w:t>répara</w:t>
-            </w:r>
-            <w:r>
-              <w:t>ti</w:t>
-            </w:r>
-            <w:r>
-              <w:t>on de rapports</w:t>
+              <w:t>Préparation de rapports</w:t>
             </w:r>
           </w:p>
           <w:p>
@@ -1786,10 +1767,7 @@
           </w:p>
           <w:p>
             <w:r>
-              <w:t>R</w:t>
-            </w:r>
-            <w:r>
-              <w:t>ecouvrement de créances</w:t>
+              <w:t>Recouvrement de créances</w:t>
             </w:r>
           </w:p>
         </w:tc>
@@ -1865,19 +1843,7 @@
               </w:tabs>
             </w:pPr>
             <w:r>
-              <w:t>Concilia</w:t>
-            </w:r>
-            <w:r>
-              <w:t>ti</w:t>
-            </w:r>
-            <w:r>
-              <w:t xml:space="preserve">on </w:t>
-            </w:r>
-            <w:r>
-              <w:t>bancaire</w:t>
-            </w:r>
-            <w:r>
-              <w:t xml:space="preserve"> </w:t>
+              <w:t xml:space="preserve">Conciliation bancaire </w:t>
             </w:r>
           </w:p>
           <w:p>
@@ -1900,16 +1866,7 @@
               </w:tabs>
             </w:pPr>
             <w:r>
-              <w:t>P</w:t>
-            </w:r>
-            <w:r>
-              <w:t>répara</w:t>
-            </w:r>
-            <w:r>
-              <w:t>ti</w:t>
-            </w:r>
-            <w:r>
-              <w:t>on de rapports</w:t>
+              <w:t>Préparation de rapports</w:t>
             </w:r>
           </w:p>
         </w:tc>
@@ -1931,8 +1888,6 @@
       <w:r>
         <w:br w:type="page"/>
       </w:r>
-      <w:bookmarkStart w:id="0" w:name="_GoBack"/>
-      <w:bookmarkEnd w:id="0"/>
     </w:p>
     <w:tbl>
       <w:tblPr>
@@ -2050,8 +2005,14 @@
     <w:p>
       <w:pPr>
         <w:pStyle w:val="Heading3"/>
+        <w:rPr>
+          <w:lang w:val="en-US"/>
+        </w:rPr>
       </w:pPr>
       <w:r>
+        <w:rPr>
+          <w:lang w:val="en-US"/>
+        </w:rPr>
         <w:t>en cours</w:t>
       </w:r>
     </w:p>
@@ -2061,22 +2022,18 @@
         <w:spacing w:after="0"/>
         <w:rPr>
           <w:rStyle w:val="Emphasis"/>
+          <w:lang w:val="en-US"/>
         </w:rPr>
       </w:pPr>
       <w:r>
-        <w:t xml:space="preserve">Web </w:t>
-      </w:r>
-      <w:proofErr w:type="spellStart"/>
-      <w:r>
-        <w:t>Development</w:t>
-      </w:r>
-      <w:proofErr w:type="spellEnd"/>
-      <w:r>
-        <w:t xml:space="preserve"> Path</w:t>
+        <w:rPr>
+          <w:lang w:val="en-US"/>
+        </w:rPr>
+        <w:t>Web Development Path</w:t>
       </w:r>
       <w:r>
         <w:rPr>
-          <w:lang w:bidi="fr-FR"/>
+          <w:lang w:val="en-US" w:bidi="fr-FR"/>
         </w:rPr>
         <w:t xml:space="preserve">/ </w:t>
       </w:r>
@@ -2084,6 +2041,7 @@
       <w:r>
         <w:rPr>
           <w:rStyle w:val="Emphasis"/>
+          <w:lang w:val="en-US"/>
         </w:rPr>
         <w:t>Codecademy</w:t>
       </w:r>
@@ -2091,6 +2049,7 @@
       <w:r>
         <w:rPr>
           <w:rStyle w:val="Emphasis"/>
+          <w:lang w:val="en-US"/>
         </w:rPr>
         <w:t xml:space="preserve">, </w:t>
       </w:r>
@@ -2308,15 +2267,19 @@
     <w:tbl>
       <w:tblPr>
         <w:tblStyle w:val="TableGrid"/>
-        <w:tblW w:w="0" w:type="auto"/>
+        <w:tblW w:w="9498" w:type="dxa"/>
         <w:tblLook w:val="04A0" w:firstRow="1" w:lastRow="0" w:firstColumn="1" w:lastColumn="0" w:noHBand="0" w:noVBand="1"/>
       </w:tblPr>
       <w:tblGrid>
         <w:gridCol w:w="1577"/>
-        <w:gridCol w:w="4789"/>
+        <w:gridCol w:w="3243"/>
+        <w:gridCol w:w="1546"/>
+        <w:gridCol w:w="3132"/>
       </w:tblGrid>
       <w:tr>
         <w:trPr>
+          <w:gridAfter w:val="1"/>
+          <w:wAfter w:w="3132" w:type="dxa"/>
           <w:trHeight w:val="269"/>
         </w:trPr>
         <w:tc>
@@ -2335,6 +2298,7 @@
         <w:tc>
           <w:tcPr>
             <w:tcW w:w="4789" w:type="dxa"/>
+            <w:gridSpan w:val="2"/>
           </w:tcPr>
           <w:p>
             <w:pPr>
@@ -2362,6 +2326,8 @@
       </w:tr>
       <w:tr>
         <w:trPr>
+          <w:gridAfter w:val="1"/>
+          <w:wAfter w:w="3132" w:type="dxa"/>
           <w:trHeight w:val="269"/>
         </w:trPr>
         <w:tc>
@@ -2383,6 +2349,7 @@
         <w:tc>
           <w:tcPr>
             <w:tcW w:w="4789" w:type="dxa"/>
+            <w:gridSpan w:val="2"/>
           </w:tcPr>
           <w:p>
             <w:pPr>
@@ -2416,6 +2383,8 @@
       </w:tr>
       <w:tr>
         <w:trPr>
+          <w:gridAfter w:val="1"/>
+          <w:wAfter w:w="3132" w:type="dxa"/>
           <w:trHeight w:val="259"/>
         </w:trPr>
         <w:tc>
@@ -2434,6 +2403,7 @@
         <w:tc>
           <w:tcPr>
             <w:tcW w:w="4789" w:type="dxa"/>
+            <w:gridSpan w:val="2"/>
           </w:tcPr>
           <w:p>
             <w:pPr>
@@ -2447,6 +2417,8 @@
       </w:tr>
       <w:tr>
         <w:trPr>
+          <w:gridAfter w:val="1"/>
+          <w:wAfter w:w="3132" w:type="dxa"/>
           <w:trHeight w:val="269"/>
         </w:trPr>
         <w:tc>
@@ -2465,6 +2437,7 @@
         <w:tc>
           <w:tcPr>
             <w:tcW w:w="4789" w:type="dxa"/>
+            <w:gridSpan w:val="2"/>
           </w:tcPr>
           <w:p>
             <w:pPr>
@@ -2480,11 +2453,86 @@
             <w:proofErr w:type="spellEnd"/>
           </w:p>
         </w:tc>
+        <w:bookmarkStart w:id="0" w:name="_GoBack"/>
+        <w:bookmarkEnd w:id="0"/>
+      </w:tr>
+      <w:tr>
+        <w:tc>
+          <w:tcPr>
+            <w:tcW w:w="4820" w:type="dxa"/>
+            <w:gridSpan w:val="2"/>
+          </w:tcPr>
+          <w:p>
+            <w:pPr>
+              <w:tabs>
+                <w:tab w:val="right" w:pos="9923"/>
+              </w:tabs>
+            </w:pPr>
+          </w:p>
+        </w:tc>
+        <w:tc>
+          <w:tcPr>
+            <w:tcW w:w="4678" w:type="dxa"/>
+            <w:gridSpan w:val="2"/>
+          </w:tcPr>
+          <w:p>
+            <w:pPr>
+              <w:tabs>
+                <w:tab w:val="right" w:pos="9923"/>
+              </w:tabs>
+            </w:pPr>
+          </w:p>
+        </w:tc>
       </w:tr>
     </w:tbl>
-    <w:p/>
+    <w:p>
+      <w:pPr>
+        <w:pStyle w:val="Heading1"/>
+        <w:spacing w:before="0"/>
+      </w:pPr>
+      <w:r>
+        <w:t>Réalisation</w:t>
+      </w:r>
+    </w:p>
+    <w:p>
+      <w:pPr>
+        <w:pStyle w:val="Heading3"/>
+        <w:rPr>
+          <w:lang w:val="en-US"/>
+        </w:rPr>
+      </w:pPr>
+      <w:hyperlink r:id="rId9" w:history="1">
+        <w:r>
+          <w:rPr>
+            <w:rStyle w:val="Hyperlink"/>
+            <w:lang w:val="en-US"/>
+          </w:rPr>
+          <w:t>https://raseoreaper.github.io/Profil/index.html</w:t>
+        </w:r>
+      </w:hyperlink>
+    </w:p>
+    <w:p>
+      <w:pPr>
+        <w:pStyle w:val="Heading3"/>
+        <w:rPr>
+          <w:lang w:val="en-US"/>
+        </w:rPr>
+      </w:pPr>
+    </w:p>
+    <w:p>
+      <w:pPr>
+        <w:rPr>
+          <w:rFonts w:asciiTheme="majorHAnsi" w:eastAsiaTheme="majorEastAsia" w:hAnsiTheme="majorHAnsi" w:cstheme="majorBidi"/>
+          <w:b/>
+          <w:color w:val="262626" w:themeColor="text1" w:themeTint="D9"/>
+          <w:sz w:val="36"/>
+          <w:szCs w:val="32"/>
+          <w:lang w:val="en-US" w:bidi="fr-FR"/>
+        </w:rPr>
+      </w:pPr>
+    </w:p>
     <w:sectPr>
-      <w:footerReference w:type="default" r:id="rId9"/>
+      <w:footerReference w:type="default" r:id="rId10"/>
       <w:pgSz w:w="11906" w:h="16838" w:code="9"/>
       <w:pgMar w:top="907" w:right="1440" w:bottom="1080" w:left="1440" w:header="576" w:footer="720" w:gutter="0"/>
       <w:cols w:space="720"/>
@@ -28729,11 +28777,13 @@
     <w:rsid w:val="00326A3C"/>
     <w:rsid w:val="006F2C67"/>
     <w:rsid w:val="0097743B"/>
+    <w:rsid w:val="009B02EE"/>
     <w:rsid w:val="00A277EB"/>
     <w:rsid w:val="00B573BC"/>
     <w:rsid w:val="00BD70FE"/>
     <w:rsid w:val="00D55ED2"/>
     <w:rsid w:val="00E80E51"/>
+    <w:rsid w:val="00F75DE3"/>
   </w:rsids>
   <m:mathPr>
     <m:mathFont m:val="Cambria Math"/>
@@ -29515,6 +29565,20 @@
       <w:lang w:val="en-US" w:eastAsia="en-US"/>
     </w:rPr>
   </w:style>
+  <w:style w:type="paragraph" w:customStyle="1" w:styleId="AAE001AC69AB42CEB0026EA4F5BFCEEF">
+    <w:name w:val="AAE001AC69AB42CEB0026EA4F5BFCEEF"/>
+    <w:rsid w:val="00F75DE3"/>
+    <w:rPr>
+      <w:lang w:val="en-US" w:eastAsia="en-US"/>
+    </w:rPr>
+  </w:style>
+  <w:style w:type="paragraph" w:customStyle="1" w:styleId="0A57EEDDB4FD4D50875C75DFE500C440">
+    <w:name w:val="0A57EEDDB4FD4D50875C75DFE500C440"/>
+    <w:rsid w:val="00F75DE3"/>
+    <w:rPr>
+      <w:lang w:val="en-US" w:eastAsia="en-US"/>
+    </w:rPr>
+  </w:style>
 </w:styles>
 </file>
 
@@ -29750,7 +29814,7 @@
 </file>
 
 <file path=customXml/itemProps2.xml><?xml version="1.0" encoding="utf-8"?>
-<ds:datastoreItem xmlns:ds="http://schemas.openxmlformats.org/officeDocument/2006/customXml" ds:itemID="{F32F8D73-5E7B-426C-B2E6-01FE68C9EF7A}">
+<ds:datastoreItem xmlns:ds="http://schemas.openxmlformats.org/officeDocument/2006/customXml" ds:itemID="{D334CA23-D7FF-4635-852D-54B3A488128E}">
   <ds:schemaRefs>
     <ds:schemaRef ds:uri="http://schemas.openxmlformats.org/officeDocument/2006/bibliography"/>
   </ds:schemaRefs>
